--- a/RRHH/Sprint 3.docx
+++ b/RRHH/Sprint 3.docx
@@ -1,6 +1,6 @@
 
 <file path=word/document.xml><?xml version="1.0" encoding="utf-8"?>
-<w:document xmlns:wpc="http://schemas.microsoft.com/office/word/2010/wordprocessingCanvas" xmlns:mc="http://schemas.openxmlformats.org/markup-compatibility/2006" xmlns:o="urn:schemas-microsoft-com:office:office" xmlns:r="http://schemas.openxmlformats.org/officeDocument/2006/relationships" xmlns:m="http://schemas.openxmlformats.org/officeDocument/2006/math" xmlns:v="urn:schemas-microsoft-com:vml" xmlns:wp14="http://schemas.microsoft.com/office/word/2010/wordprocessingDrawing" xmlns:wp="http://schemas.openxmlformats.org/drawingml/2006/wordprocessingDrawing" xmlns:w10="urn:schemas-microsoft-com:office:word" xmlns:w="http://schemas.openxmlformats.org/wordprocessingml/2006/main" xmlns:w14="http://schemas.microsoft.com/office/word/2010/wordml" xmlns:w15="http://schemas.microsoft.com/office/word/2012/wordml" xmlns:wpg="http://schemas.microsoft.com/office/word/2010/wordprocessingGroup" xmlns:wpi="http://schemas.microsoft.com/office/word/2010/wordprocessingInk" xmlns:wne="http://schemas.microsoft.com/office/word/2006/wordml" xmlns:wps="http://schemas.microsoft.com/office/word/2010/wordprocessingShape" mc:Ignorable="w14 w15 wp14">
+<w:document xmlns:wpc="http://schemas.microsoft.com/office/word/2010/wordprocessingCanvas" xmlns:cx="http://schemas.microsoft.com/office/drawing/2014/chartex" xmlns:mc="http://schemas.openxmlformats.org/markup-compatibility/2006" xmlns:o="urn:schemas-microsoft-com:office:office" xmlns:r="http://schemas.openxmlformats.org/officeDocument/2006/relationships" xmlns:m="http://schemas.openxmlformats.org/officeDocument/2006/math" xmlns:v="urn:schemas-microsoft-com:vml" xmlns:wp14="http://schemas.microsoft.com/office/word/2010/wordprocessingDrawing" xmlns:wp="http://schemas.openxmlformats.org/drawingml/2006/wordprocessingDrawing" xmlns:w10="urn:schemas-microsoft-com:office:word" xmlns:w="http://schemas.openxmlformats.org/wordprocessingml/2006/main" xmlns:w14="http://schemas.microsoft.com/office/word/2010/wordml" xmlns:w15="http://schemas.microsoft.com/office/word/2012/wordml" xmlns:w16se="http://schemas.microsoft.com/office/word/2015/wordml/symex" xmlns:wpg="http://schemas.microsoft.com/office/word/2010/wordprocessingGroup" xmlns:wpi="http://schemas.microsoft.com/office/word/2010/wordprocessingInk" xmlns:wne="http://schemas.microsoft.com/office/word/2006/wordml" xmlns:wps="http://schemas.microsoft.com/office/word/2010/wordprocessingShape" mc:Ignorable="w14 w15 w16se wp14">
   <w:body>
     <w:p>
       <w:pPr>
@@ -695,8 +695,6 @@
           <w:szCs w:val="22"/>
         </w:rPr>
       </w:pPr>
-      <w:bookmarkStart w:id="0" w:name="_GoBack"/>
-      <w:bookmarkEnd w:id="0"/>
     </w:p>
     <w:p>
       <w:pPr>
@@ -759,6 +757,56 @@
       <w:pPr>
         <w:jc w:val="left"/>
       </w:pPr>
+      <w:bookmarkStart w:id="0" w:name="_GoBack"/>
+      <w:r>
+        <w:rPr>
+          <w:noProof/>
+          <w:lang w:eastAsia="es-AR"/>
+        </w:rPr>
+        <w:lastRenderedPageBreak/>
+        <w:drawing>
+          <wp:inline distT="0" distB="0" distL="0" distR="0">
+            <wp:extent cx="6645910" cy="3155315"/>
+            <wp:effectExtent l="0" t="0" r="2540" b="6985"/>
+            <wp:docPr id="1" name="Imagen 1"/>
+            <wp:cNvGraphicFramePr>
+              <a:graphicFrameLocks xmlns:a="http://schemas.openxmlformats.org/drawingml/2006/main" noChangeAspect="1"/>
+            </wp:cNvGraphicFramePr>
+            <a:graphic xmlns:a="http://schemas.openxmlformats.org/drawingml/2006/main">
+              <a:graphicData uri="http://schemas.openxmlformats.org/drawingml/2006/picture">
+                <pic:pic xmlns:pic="http://schemas.openxmlformats.org/drawingml/2006/picture">
+                  <pic:nvPicPr>
+                    <pic:cNvPr id="1" name="Sprint 3 - Kanban.PNG"/>
+                    <pic:cNvPicPr/>
+                  </pic:nvPicPr>
+                  <pic:blipFill>
+                    <a:blip r:embed="rId5">
+                      <a:extLst>
+                        <a:ext uri="{28A0092B-C50C-407E-A947-70E740481C1C}">
+                          <a14:useLocalDpi xmlns:a14="http://schemas.microsoft.com/office/drawing/2010/main" val="0"/>
+                        </a:ext>
+                      </a:extLst>
+                    </a:blip>
+                    <a:stretch>
+                      <a:fillRect/>
+                    </a:stretch>
+                  </pic:blipFill>
+                  <pic:spPr>
+                    <a:xfrm>
+                      <a:off x="0" y="0"/>
+                      <a:ext cx="6645910" cy="3155315"/>
+                    </a:xfrm>
+                    <a:prstGeom prst="rect">
+                      <a:avLst/>
+                    </a:prstGeom>
+                  </pic:spPr>
+                </pic:pic>
+              </a:graphicData>
+            </a:graphic>
+          </wp:inline>
+        </w:drawing>
+      </w:r>
+      <w:bookmarkEnd w:id="0"/>
     </w:p>
     <w:sectPr>
       <w:pgSz w:w="11906" w:h="16838"/>
@@ -771,7 +819,7 @@
 </file>
 
 <file path=word/numbering.xml><?xml version="1.0" encoding="utf-8"?>
-<w:numbering xmlns:wpc="http://schemas.microsoft.com/office/word/2010/wordprocessingCanvas" xmlns:mc="http://schemas.openxmlformats.org/markup-compatibility/2006" xmlns:o="urn:schemas-microsoft-com:office:office" xmlns:r="http://schemas.openxmlformats.org/officeDocument/2006/relationships" xmlns:m="http://schemas.openxmlformats.org/officeDocument/2006/math" xmlns:v="urn:schemas-microsoft-com:vml" xmlns:wp14="http://schemas.microsoft.com/office/word/2010/wordprocessingDrawing" xmlns:wp="http://schemas.openxmlformats.org/drawingml/2006/wordprocessingDrawing" xmlns:w10="urn:schemas-microsoft-com:office:word" xmlns:w="http://schemas.openxmlformats.org/wordprocessingml/2006/main" xmlns:w14="http://schemas.microsoft.com/office/word/2010/wordml" xmlns:w15="http://schemas.microsoft.com/office/word/2012/wordml" xmlns:wpg="http://schemas.microsoft.com/office/word/2010/wordprocessingGroup" xmlns:wpi="http://schemas.microsoft.com/office/word/2010/wordprocessingInk" xmlns:wne="http://schemas.microsoft.com/office/word/2006/wordml" xmlns:wps="http://schemas.microsoft.com/office/word/2010/wordprocessingShape" mc:Ignorable="w14 w15 wp14">
+<w:numbering xmlns:wpc="http://schemas.microsoft.com/office/word/2010/wordprocessingCanvas" xmlns:cx="http://schemas.microsoft.com/office/drawing/2014/chartex" xmlns:mc="http://schemas.openxmlformats.org/markup-compatibility/2006" xmlns:o="urn:schemas-microsoft-com:office:office" xmlns:r="http://schemas.openxmlformats.org/officeDocument/2006/relationships" xmlns:m="http://schemas.openxmlformats.org/officeDocument/2006/math" xmlns:v="urn:schemas-microsoft-com:vml" xmlns:wp14="http://schemas.microsoft.com/office/word/2010/wordprocessingDrawing" xmlns:wp="http://schemas.openxmlformats.org/drawingml/2006/wordprocessingDrawing" xmlns:w10="urn:schemas-microsoft-com:office:word" xmlns:w="http://schemas.openxmlformats.org/wordprocessingml/2006/main" xmlns:w14="http://schemas.microsoft.com/office/word/2010/wordml" xmlns:w15="http://schemas.microsoft.com/office/word/2012/wordml" xmlns:w16se="http://schemas.microsoft.com/office/word/2015/wordml/symex" xmlns:wpg="http://schemas.microsoft.com/office/word/2010/wordprocessingGroup" xmlns:wpi="http://schemas.microsoft.com/office/word/2010/wordprocessingInk" xmlns:wne="http://schemas.microsoft.com/office/word/2006/wordml" xmlns:wps="http://schemas.microsoft.com/office/word/2010/wordprocessingShape" mc:Ignorable="w14 w15 w16se wp14">
   <w:abstractNum w:abstractNumId="0" w15:restartNumberingAfterBreak="0">
     <w:nsid w:val="58993811"/>
     <w:multiLevelType w:val="hybridMultilevel"/>
@@ -1102,7 +1150,7 @@
 </file>
 
 <file path=word/styles.xml><?xml version="1.0" encoding="utf-8"?>
-<w:styles xmlns:mc="http://schemas.openxmlformats.org/markup-compatibility/2006" xmlns:r="http://schemas.openxmlformats.org/officeDocument/2006/relationships" xmlns:w="http://schemas.openxmlformats.org/wordprocessingml/2006/main" xmlns:w14="http://schemas.microsoft.com/office/word/2010/wordml" xmlns:w15="http://schemas.microsoft.com/office/word/2012/wordml" mc:Ignorable="w14 w15">
+<w:styles xmlns:mc="http://schemas.openxmlformats.org/markup-compatibility/2006" xmlns:r="http://schemas.openxmlformats.org/officeDocument/2006/relationships" xmlns:w="http://schemas.openxmlformats.org/wordprocessingml/2006/main" xmlns:w14="http://schemas.microsoft.com/office/word/2010/wordml" xmlns:w15="http://schemas.microsoft.com/office/word/2012/wordml" xmlns:w16se="http://schemas.microsoft.com/office/word/2015/wordml/symex" mc:Ignorable="w14 w15 w16se">
   <w:docDefaults>
     <w:rPrDefault>
       <w:rPr>
@@ -1889,11 +1937,11 @@
       <w:szCs w:val="16"/>
     </w:rPr>
   </w:style>
-  <w:style w:type="paragraph" w:styleId="Puesto">
+  <w:style w:type="paragraph" w:styleId="Ttulo">
     <w:name w:val="Title"/>
     <w:basedOn w:val="Normal"/>
     <w:next w:val="Normal"/>
-    <w:link w:val="PuestoCar"/>
+    <w:link w:val="TtuloCar"/>
     <w:uiPriority w:val="10"/>
     <w:qFormat/>
     <w:rsid w:val="000157A2"/>
@@ -1911,10 +1959,10 @@
       <w:szCs w:val="52"/>
     </w:rPr>
   </w:style>
-  <w:style w:type="character" w:customStyle="1" w:styleId="PuestoCar">
-    <w:name w:val="Puesto Car"/>
+  <w:style w:type="character" w:customStyle="1" w:styleId="TtuloCar">
+    <w:name w:val="Título Car"/>
     <w:basedOn w:val="Fuentedeprrafopredeter"/>
-    <w:link w:val="Puesto"/>
+    <w:link w:val="Ttulo"/>
     <w:uiPriority w:val="10"/>
     <w:rsid w:val="000157A2"/>
     <w:rPr>
@@ -2104,7 +2152,7 @@
       <w:szCs w:val="20"/>
     </w:rPr>
   </w:style>
-  <w:style w:type="paragraph" w:styleId="TtulodeTDC">
+  <w:style w:type="paragraph" w:styleId="TtuloTDC">
     <w:name w:val="TOC Heading"/>
     <w:basedOn w:val="Ttulo1"/>
     <w:next w:val="Normal"/>
